--- a/raftClient.docx
+++ b/raftClient.docx
@@ -66,8 +66,6 @@
         </w:rPr>
         <w:t>String</w:t>
       </w:r>
-      <w:bookmarkStart w:id="0" w:name="_GoBack"/>
-      <w:bookmarkEnd w:id="0"/>
       <w:r>
         <w:t xml:space="preserve"> msg) throws IOException </w:t>
       </w:r>
@@ -465,7 +463,17 @@
         <w:t xml:space="preserve">public void </w:t>
       </w:r>
       <w:r>
-        <w:t>sendCommand(String command) {</w:t>
+        <w:t>sendCommand(String command</w:t>
+      </w:r>
+      <w:r>
+        <w:rPr>
+          <w:rFonts w:hint="eastAsia"/>
+          <w:lang w:val="en-US" w:eastAsia="zh-CN"/>
+        </w:rPr>
+        <w:t>, boolean read, Callback callback</w:t>
+      </w:r>
+      <w:r>
+        <w:t>) {</w:t>
       </w:r>
     </w:p>
     <w:p>
@@ -728,6 +736,54 @@
       </w:r>
       <w:r>
         <w:t>之后的逻辑</w:t>
+      </w:r>
+    </w:p>
+    <w:p>
+      <w:pPr>
+        <w:ind w:left="2520" w:leftChars="0" w:firstLine="420"/>
+        <w:rPr>
+          <w:rFonts w:hint="eastAsia"/>
+          <w:lang w:val="en-US" w:eastAsia="zh-CN"/>
+        </w:rPr>
+      </w:pPr>
+      <w:r>
+        <w:rPr>
+          <w:rFonts w:hint="eastAsia"/>
+          <w:lang w:val="en-US" w:eastAsia="zh-CN"/>
+        </w:rPr>
+        <w:t>If( read ) { 是数据库查询指令</w:t>
+      </w:r>
+    </w:p>
+    <w:p>
+      <w:pPr>
+        <w:ind w:left="2940" w:leftChars="0" w:firstLine="420"/>
+        <w:rPr>
+          <w:rFonts w:hint="eastAsia"/>
+          <w:lang w:val="en-US" w:eastAsia="zh-CN"/>
+        </w:rPr>
+      </w:pPr>
+      <w:r>
+        <w:rPr>
+          <w:rFonts w:hint="eastAsia"/>
+          <w:lang w:val="en-US" w:eastAsia="zh-CN"/>
+        </w:rPr>
+        <w:t>callback.callback(返回结果)</w:t>
+      </w:r>
+    </w:p>
+    <w:p>
+      <w:pPr>
+        <w:ind w:left="2520" w:leftChars="0" w:firstLine="420"/>
+        <w:rPr>
+          <w:rFonts w:hint="eastAsia" w:eastAsiaTheme="minorEastAsia"/>
+          <w:lang w:val="en-US" w:eastAsia="zh-CN"/>
+        </w:rPr>
+      </w:pPr>
+      <w:r>
+        <w:rPr>
+          <w:rFonts w:hint="eastAsia"/>
+          <w:lang w:val="en-US" w:eastAsia="zh-CN"/>
+        </w:rPr>
+        <w:t>}</w:t>
       </w:r>
     </w:p>
     <w:p>
@@ -902,6 +958,78 @@
       <w:r>
         <w:t>}</w:t>
       </w:r>
+    </w:p>
+    <w:p>
+      <w:pPr>
+        <w:pStyle w:val="3"/>
+      </w:pPr>
+      <w:r>
+        <w:rPr>
+          <w:rFonts w:hint="eastAsia"/>
+        </w:rPr>
+        <w:t>Class</w:t>
+      </w:r>
+      <w:r>
+        <w:t xml:space="preserve"> </w:t>
+      </w:r>
+      <w:r>
+        <w:rPr>
+          <w:lang w:val="en-US"/>
+        </w:rPr>
+        <w:t>CallBack</w:t>
+      </w:r>
+      <w:r>
+        <w:t xml:space="preserve"> {</w:t>
+      </w:r>
+    </w:p>
+    <w:p>
+      <w:pPr>
+        <w:numPr>
+          <w:ilvl w:val="0"/>
+          <w:numId w:val="6"/>
+        </w:numPr>
+        <w:ind w:left="840" w:leftChars="0" w:hanging="420" w:firstLineChars="0"/>
+      </w:pPr>
+      <w:bookmarkStart w:id="0" w:name="_GoBack"/>
+      <w:bookmarkEnd w:id="0"/>
+      <w:r>
+        <w:rPr>
+          <w:rFonts w:hint="eastAsia"/>
+        </w:rPr>
+        <w:t>public void callback(List&lt;Map&lt;String, Object&gt;&gt; results) {</w:t>
+      </w:r>
+      <w:r>
+        <w:rPr>
+          <w:rFonts w:hint="default"/>
+          <w:lang w:val="en-US"/>
+        </w:rPr>
+        <w:t xml:space="preserve">} </w:t>
+      </w:r>
+      <w:r>
+        <w:rPr>
+          <w:rFonts w:hint="eastAsia"/>
+          <w:lang w:val="en-US" w:eastAsia="zh-CN"/>
+        </w:rPr>
+        <w:t>处理返回的结果</w:t>
+      </w:r>
+    </w:p>
+    <w:p>
+      <w:pPr>
+        <w:pStyle w:val="3"/>
+      </w:pPr>
+      <w:r>
+        <w:rPr>
+          <w:lang w:val="en-US"/>
+        </w:rPr>
+        <w:t>}</w:t>
+      </w:r>
+    </w:p>
+    <w:p>
+      <w:pPr>
+        <w:rPr>
+          <w:lang w:val="en-US"/>
+        </w:rPr>
+      </w:pPr>
     </w:p>
     <w:sectPr>
       <w:pgSz w:w="11906" w:h="16838"/>
@@ -1142,6 +1270,23 @@
     </w:lvl>
   </w:abstractNum>
   <w:abstractNum w:abstractNumId="2">
+    <w:nsid w:val="57FF2EE0"/>
+    <w:multiLevelType w:val="singleLevel"/>
+    <w:tmpl w:val="57FF2EE0"/>
+    <w:lvl w:ilvl="0" w:tentative="0">
+      <w:start w:val="1"/>
+      <w:numFmt w:val="bullet"/>
+      <w:lvlText w:val=""/>
+      <w:lvlJc w:val="left"/>
+      <w:pPr>
+        <w:ind w:left="420" w:leftChars="0" w:hanging="420" w:firstLineChars="0"/>
+      </w:pPr>
+      <w:rPr>
+        <w:rFonts w:hint="default" w:ascii="Wingdings" w:hAnsi="Wingdings"/>
+      </w:rPr>
+    </w:lvl>
+  </w:abstractNum>
+  <w:abstractNum w:abstractNumId="3">
     <w:nsid w:val="62965B8F"/>
     <w:multiLevelType w:val="multilevel"/>
     <w:tmpl w:val="62965B8F"/>
@@ -1254,7 +1399,7 @@
       </w:rPr>
     </w:lvl>
   </w:abstractNum>
-  <w:abstractNum w:abstractNumId="3">
+  <w:abstractNum w:abstractNumId="4">
     <w:nsid w:val="753E2A7F"/>
     <w:multiLevelType w:val="multilevel"/>
     <w:tmpl w:val="753E2A7F"/>
@@ -1367,7 +1512,7 @@
       </w:rPr>
     </w:lvl>
   </w:abstractNum>
-  <w:abstractNum w:abstractNumId="4">
+  <w:abstractNum w:abstractNumId="5">
     <w:nsid w:val="7F6D4571"/>
     <w:multiLevelType w:val="multilevel"/>
     <w:tmpl w:val="7F6D4571"/>
@@ -1457,19 +1602,22 @@
     </w:lvl>
   </w:abstractNum>
   <w:num w:numId="1">
-    <w:abstractNumId w:val="4"/>
+    <w:abstractNumId w:val="5"/>
   </w:num>
   <w:num w:numId="2">
     <w:abstractNumId w:val="1"/>
   </w:num>
   <w:num w:numId="3">
-    <w:abstractNumId w:val="2"/>
+    <w:abstractNumId w:val="3"/>
   </w:num>
   <w:num w:numId="4">
-    <w:abstractNumId w:val="3"/>
+    <w:abstractNumId w:val="4"/>
   </w:num>
   <w:num w:numId="5">
     <w:abstractNumId w:val="0"/>
+  </w:num>
+  <w:num w:numId="6">
+    <w:abstractNumId w:val="2"/>
   </w:num>
 </w:numbering>
 </file>
@@ -1515,8 +1663,8 @@
     <w:lsdException w:uiPriority="99" w:name="Normal Indent"/>
     <w:lsdException w:uiPriority="99" w:name="footnote text"/>
     <w:lsdException w:uiPriority="99" w:name="annotation text"/>
-    <w:lsdException w:uiPriority="99" w:semiHidden="0" w:name="header"/>
-    <w:lsdException w:uiPriority="99" w:semiHidden="0" w:name="footer"/>
+    <w:lsdException w:qFormat="1" w:uiPriority="99" w:semiHidden="0" w:name="header"/>
+    <w:lsdException w:qFormat="1" w:uiPriority="99" w:semiHidden="0" w:name="footer"/>
     <w:lsdException w:uiPriority="99" w:name="index heading"/>
     <w:lsdException w:qFormat="1" w:uiPriority="35" w:name="caption"/>
     <w:lsdException w:uiPriority="99" w:name="table of figures"/>
@@ -1549,7 +1697,7 @@
     <w:lsdException w:qFormat="1" w:unhideWhenUsed="0" w:uiPriority="10" w:semiHidden="0" w:name="Title"/>
     <w:lsdException w:uiPriority="99" w:name="Closing"/>
     <w:lsdException w:uiPriority="99" w:name="Signature"/>
-    <w:lsdException w:qFormat="1" w:uiPriority="1" w:name="Default Paragraph Font"/>
+    <w:lsdException w:qFormat="1" w:uiPriority="1" w:semiHidden="0" w:name="Default Paragraph Font"/>
     <w:lsdException w:uiPriority="99" w:name="Body Text"/>
     <w:lsdException w:uiPriority="99" w:name="Body Text Indent"/>
     <w:lsdException w:uiPriority="99" w:name="List Continue"/>
@@ -1587,7 +1735,7 @@
     <w:lsdException w:uiPriority="99" w:name="HTML Sample"/>
     <w:lsdException w:uiPriority="99" w:name="HTML Typewriter"/>
     <w:lsdException w:uiPriority="99" w:name="HTML Variable"/>
-    <w:lsdException w:uiPriority="99" w:name="Normal Table"/>
+    <w:lsdException w:qFormat="1" w:uiPriority="99" w:semiHidden="0" w:name="Normal Table"/>
     <w:lsdException w:uiPriority="99" w:name="annotation subject"/>
     <w:lsdException w:uiPriority="99" w:name="Table Simple 1"/>
     <w:lsdException w:uiPriority="99" w:name="Table Simple 2"/>
@@ -1801,6 +1949,7 @@
   <w:style w:type="table" w:default="1" w:styleId="7">
     <w:name w:val="Normal Table"/>
     <w:unhideWhenUsed/>
+    <w:qFormat/>
     <w:uiPriority w:val="99"/>
     <w:tblPr>
       <w:tblLayout w:type="fixed"/>
@@ -1817,6 +1966,7 @@
     <w:basedOn w:val="1"/>
     <w:link w:val="9"/>
     <w:unhideWhenUsed/>
+    <w:qFormat/>
     <w:uiPriority w:val="99"/>
     <w:pPr>
       <w:tabs>
@@ -1836,6 +1986,7 @@
     <w:basedOn w:val="1"/>
     <w:link w:val="8"/>
     <w:unhideWhenUsed/>
+    <w:qFormat/>
     <w:uiPriority w:val="99"/>
     <w:pPr>
       <w:pBdr>
@@ -1857,6 +2008,7 @@
     <w:name w:val="页眉 Char"/>
     <w:basedOn w:val="6"/>
     <w:link w:val="5"/>
+    <w:qFormat/>
     <w:uiPriority w:val="99"/>
     <w:rPr>
       <w:sz w:val="18"/>
@@ -1867,6 +2019,7 @@
     <w:name w:val="页脚 Char"/>
     <w:basedOn w:val="6"/>
     <w:link w:val="4"/>
+    <w:qFormat/>
     <w:uiPriority w:val="99"/>
     <w:rPr>
       <w:sz w:val="18"/>
@@ -1877,6 +2030,7 @@
     <w:name w:val="标题 2 Char"/>
     <w:basedOn w:val="6"/>
     <w:link w:val="2"/>
+    <w:qFormat/>
     <w:uiPriority w:val="9"/>
     <w:rPr>
       <w:rFonts w:asciiTheme="majorHAnsi" w:hAnsiTheme="majorHAnsi" w:eastAsiaTheme="majorEastAsia" w:cstheme="majorBidi"/>
